--- a/Resume/Resume_AI_SWE.docx
+++ b/Resume/Resume_AI_SWE.docx
@@ -103,7 +103,19 @@
         <w:rPr>
           <w:b/>
         </w:rPr>
-        <w:t>Michigan State University — B.S. Computer Engineering (Minor: Entrepreneurship &amp; Innovation), Dec 2025</w:t>
+        <w:t xml:space="preserve">Michigan State University </w:t>
+      </w:r>
+      <w:r>
+        <w:rPr>
+          <w:b/>
+        </w:rPr>
+        <w:t>-</w:t>
+      </w:r>
+      <w:r>
+        <w:rPr>
+          <w:b/>
+        </w:rPr>
+        <w:t xml:space="preserve"> B.S. Computer Engineering (Minor: Entrepreneurship &amp; Innovation), Dec 2025</w:t>
       </w:r>
     </w:p>
     <w:p>
@@ -122,7 +134,19 @@
         <w:rPr>
           <w:b/>
         </w:rPr>
-        <w:t>Kalamazoo Valley Community College — A.S. Chemical Physics, Apr 2023</w:t>
+        <w:t xml:space="preserve">Kalamazoo Valley Community College </w:t>
+      </w:r>
+      <w:r>
+        <w:rPr>
+          <w:b/>
+        </w:rPr>
+        <w:t>-</w:t>
+      </w:r>
+      <w:r>
+        <w:rPr>
+          <w:b/>
+        </w:rPr>
+        <w:t xml:space="preserve"> A.S. Chemical Physics, Apr 2023</w:t>
       </w:r>
     </w:p>
     <w:p>
@@ -217,16 +241,14 @@
         <w:rPr>
           <w:b/>
         </w:rPr>
-        <w:t xml:space="preserve"> </w:t>
+        <w:t xml:space="preserve"> PPO) </w:t>
       </w:r>
-      <w:proofErr w:type="gramStart"/>
       <w:r>
         <w:rPr>
           <w:b/>
         </w:rPr>
-        <w:t>PPO) —</w:t>
+        <w:t>-</w:t>
       </w:r>
-      <w:proofErr w:type="gramEnd"/>
       <w:r>
         <w:rPr>
           <w:b/>
@@ -266,7 +288,13 @@
         <w:spacing w:after="0"/>
       </w:pPr>
       <w:r>
-        <w:t>Trains a PPO agent on CartPole-v1 (Gymnasium + Stable-Baselines3); saves model checkpoint and training curve plot.</w:t>
+        <w:t>Trains a PPO agent on CartPole-v1 (Gymnasium + Stable-Baselines3)</w:t>
+      </w:r>
+      <w:r>
+        <w:t>. S</w:t>
+      </w:r>
+      <w:r>
+        <w:t>aves model checkpoint and training curve plot.</w:t>
       </w:r>
     </w:p>
     <w:p>
@@ -286,16 +314,14 @@
         <w:rPr>
           <w:b/>
         </w:rPr>
-        <w:t xml:space="preserve">RAG-Lite Retrieval + Evaluation (TF-IDF </w:t>
+        <w:t xml:space="preserve">RAG-Lite Retrieval + Evaluation (TF-IDF baseline) </w:t>
       </w:r>
-      <w:proofErr w:type="gramStart"/>
       <w:r>
         <w:rPr>
           <w:b/>
         </w:rPr>
-        <w:t>baseline) —</w:t>
+        <w:t>-</w:t>
       </w:r>
-      <w:proofErr w:type="gramEnd"/>
       <w:r>
         <w:rPr>
           <w:b/>
@@ -335,7 +361,13 @@
         <w:spacing w:after="0"/>
       </w:pPr>
       <w:r>
-        <w:t>Builds TF-IDF (scikit-learn) index and retrieves top passages with cosine similarity; CLI query tool.</w:t>
+        <w:t>Builds TF-IDF (scikit-learn) index and retrieves top passages with cosine similarity</w:t>
+      </w:r>
+      <w:r>
+        <w:t>,</w:t>
+      </w:r>
+      <w:r>
+        <w:t xml:space="preserve"> CLI query tool.</w:t>
       </w:r>
     </w:p>
     <w:p>
@@ -352,7 +384,13 @@
       </w:r>
       <w:proofErr w:type="spellEnd"/>
       <w:r>
-        <w:t xml:space="preserve"> from JSONL test set; designed to swap in embeddings/reranking.</w:t>
+        <w:t xml:space="preserve"> from JSONL test set</w:t>
+      </w:r>
+      <w:r>
+        <w:t>,</w:t>
+      </w:r>
+      <w:r>
+        <w:t xml:space="preserve"> designed to swap in embeddings/reranking.</w:t>
       </w:r>
     </w:p>
     <w:p>
@@ -363,7 +401,19 @@
         <w:rPr>
           <w:b/>
         </w:rPr>
-        <w:t>Reddit Event Detection &amp; Summarization — github.com/</w:t>
+        <w:t xml:space="preserve">Reddit Event Detection &amp; Summarization </w:t>
+      </w:r>
+      <w:r>
+        <w:rPr>
+          <w:b/>
+        </w:rPr>
+        <w:t>-</w:t>
+      </w:r>
+      <w:r>
+        <w:rPr>
+          <w:b/>
+        </w:rPr>
+        <w:t xml:space="preserve"> github.com/</w:t>
       </w:r>
       <w:r>
         <w:rPr>
@@ -384,7 +434,13 @@
         <w:spacing w:after="0"/>
       </w:pPr>
       <w:r>
-        <w:t>Detects and summarizes event-like patterns in Reddit data; emphasizes preprocessing, summarization, and evaluation.</w:t>
+        <w:t>Detects and summarizes event-like patterns in Reddit data</w:t>
+      </w:r>
+      <w:r>
+        <w:t xml:space="preserve">, </w:t>
+      </w:r>
+      <w:r>
+        <w:t>emphasizes preprocessing, summarization, and evaluation.</w:t>
       </w:r>
     </w:p>
     <w:p>
@@ -395,7 +451,19 @@
         <w:rPr>
           <w:b/>
         </w:rPr>
-        <w:t>Roblox Agent Game Prototype — github.com/</w:t>
+        <w:t xml:space="preserve">Roblox Agent Game Prototype </w:t>
+      </w:r>
+      <w:r>
+        <w:rPr>
+          <w:b/>
+        </w:rPr>
+        <w:t>-</w:t>
+      </w:r>
+      <w:r>
+        <w:rPr>
+          <w:b/>
+        </w:rPr>
+        <w:t xml:space="preserve"> github.com/</w:t>
       </w:r>
       <w:r>
         <w:rPr>
@@ -430,7 +498,13 @@
         <w:spacing w:after="0"/>
       </w:pPr>
       <w:r>
-        <w:t>Lua-based Roblox prototype exploring agent-driven gameplay logic and modular systems; iterates via playable builds.</w:t>
+        <w:t>Lua-based Roblox prototype exploring agent-driven gameplay logic and modular systems</w:t>
+      </w:r>
+      <w:r>
+        <w:t>. I</w:t>
+      </w:r>
+      <w:r>
+        <w:t>terates via playable builds.</w:t>
       </w:r>
     </w:p>
     <w:sectPr>
